--- a/04_컨텐츠/스킬/[컨텐츠]_컨셉기획_공통_불꽃의 축복_v0.01.docx
+++ b/04_컨텐츠/스킬/[컨텐츠]_컨셉기획_공통_불꽃의 축복_v0.01.docx
@@ -50,7 +50,13 @@
         <w:rPr>
           <w:rFonts w:hint="eastAsia"/>
         </w:rPr>
-        <w:t>바람의 축복</w:t>
+        <w:t>불꽃</w:t>
+      </w:r>
+      <w:r>
+        <w:rPr>
+          <w:rFonts w:hint="eastAsia"/>
+        </w:rPr>
+        <w:t>의 축복</w:t>
       </w:r>
     </w:p>
     <w:p>
@@ -2039,7 +2045,7 @@
                 <w:b w:val="0"/>
                 <w:bCs w:val="0"/>
               </w:rPr>
-              <w:t>기본 상승 배수</w:t>
+              <w:t>능력치 증감량</w:t>
             </w:r>
           </w:p>
         </w:tc>
@@ -2070,10 +2076,7 @@
               <w:t>1</w:t>
             </w:r>
             <w:r>
-              <w:t>.</w:t>
-            </w:r>
-            <w:r>
-              <w:t>2</w:t>
+              <w:t>.2</w:t>
             </w:r>
           </w:p>
         </w:tc>
@@ -2108,23 +2111,7 @@
                 <w:b w:val="0"/>
                 <w:bCs w:val="0"/>
               </w:rPr>
-              <w:t>상승량</w:t>
-            </w:r>
-            <w:r>
-              <w:rPr>
-                <w:rFonts w:hint="eastAsia"/>
-                <w:b w:val="0"/>
-                <w:bCs w:val="0"/>
-              </w:rPr>
-              <w:t xml:space="preserve"> </w:t>
-            </w:r>
-            <w:r>
-              <w:rPr>
-                <w:rFonts w:hint="eastAsia"/>
-                <w:b w:val="0"/>
-                <w:bCs w:val="0"/>
-              </w:rPr>
-              <w:t>산출식</w:t>
+              <w:t>레벨당 상승량</w:t>
             </w:r>
           </w:p>
         </w:tc>
@@ -2152,34 +2139,10 @@
               <w:rPr>
                 <w:rFonts w:hint="eastAsia"/>
               </w:rPr>
-              <w:t xml:space="preserve">(스킬 사용자 </w:t>
-            </w:r>
-            <w:r>
-              <w:rPr>
-                <w:rFonts w:hint="eastAsia"/>
-              </w:rPr>
-              <w:t>공격력</w:t>
-            </w:r>
-            <w:r>
-              <w:rPr>
-                <w:rFonts w:hint="eastAsia"/>
-              </w:rPr>
-              <w:t xml:space="preserve"> </w:t>
-            </w:r>
-            <w:r>
-              <w:t xml:space="preserve">* </w:t>
-            </w:r>
-            <w:r>
-              <w:rPr>
-                <w:rFonts w:hint="eastAsia"/>
-              </w:rPr>
-              <w:t xml:space="preserve">기본 </w:t>
-            </w:r>
-            <w:r>
-              <w:rPr>
-                <w:rFonts w:hint="eastAsia"/>
-              </w:rPr>
-              <w:t>상승 배수)</w:t>
+              <w:t>0</w:t>
+            </w:r>
+            <w:r>
+              <w:t>.01</w:t>
             </w:r>
           </w:p>
         </w:tc>
@@ -2211,22 +2174,7 @@
                 <w:b w:val="0"/>
                 <w:bCs w:val="0"/>
               </w:rPr>
-              <w:t>발동 전 딜레이 시간</w:t>
-            </w:r>
-            <w:r>
-              <w:rPr>
-                <w:rFonts w:hint="eastAsia"/>
-                <w:b w:val="0"/>
-                <w:bCs w:val="0"/>
-              </w:rPr>
-              <w:t>(</w:t>
-            </w:r>
-            <w:r>
-              <w:rPr>
-                <w:b w:val="0"/>
-                <w:bCs w:val="0"/>
-              </w:rPr>
-              <w:t>s)</w:t>
+              <w:t>능력치 산출식</w:t>
             </w:r>
           </w:p>
         </w:tc>
@@ -2254,7 +2202,34 @@
               <w:rPr>
                 <w:rFonts w:hint="eastAsia"/>
               </w:rPr>
-              <w:t>1</w:t>
+              <w:t xml:space="preserve">스킬 사용자 공격력 </w:t>
+            </w:r>
+            <w:r>
+              <w:t xml:space="preserve">* </w:t>
+            </w:r>
+            <w:r>
+              <w:t>(</w:t>
+            </w:r>
+            <w:r>
+              <w:rPr>
+                <w:rFonts w:hint="eastAsia"/>
+              </w:rPr>
+              <w:t>능력치 증감량</w:t>
+            </w:r>
+            <w:r>
+              <w:rPr>
+                <w:rFonts w:hint="eastAsia"/>
+              </w:rPr>
+              <w:t xml:space="preserve"> +</w:t>
+            </w:r>
+            <w:r>
+              <w:t xml:space="preserve"> </w:t>
+            </w:r>
+            <w:r>
+              <w:rPr>
+                <w:rFonts w:hint="eastAsia"/>
+              </w:rPr>
+              <w:t>레벨 당 상승량)</w:t>
             </w:r>
           </w:p>
         </w:tc>
@@ -2289,7 +2264,7 @@
                 <w:b w:val="0"/>
                 <w:bCs w:val="0"/>
               </w:rPr>
-              <w:t>발동 중 시간</w:t>
+              <w:t>발동 전 딜레이 시간</w:t>
             </w:r>
             <w:r>
               <w:rPr>
@@ -2334,9 +2309,6 @@
               </w:rPr>
               <w:t>1</w:t>
             </w:r>
-            <w:r>
-              <w:t>5</w:t>
-            </w:r>
           </w:p>
         </w:tc>
       </w:tr>
@@ -2367,7 +2339,7 @@
                 <w:b w:val="0"/>
                 <w:bCs w:val="0"/>
               </w:rPr>
-              <w:t>발동 후 딜레이 시간</w:t>
+              <w:t>발동 중 시간</w:t>
             </w:r>
             <w:r>
               <w:rPr>
@@ -2410,7 +2382,10 @@
               <w:rPr>
                 <w:rFonts w:hint="eastAsia"/>
               </w:rPr>
-              <w:t>-</w:t>
+              <w:t>1</w:t>
+            </w:r>
+            <w:r>
+              <w:t>5</w:t>
             </w:r>
           </w:p>
         </w:tc>
@@ -2445,22 +2420,15 @@
                 <w:b w:val="0"/>
                 <w:bCs w:val="0"/>
               </w:rPr>
-              <w:t>발동(총 애니메이션)</w:t>
-            </w:r>
-            <w:r>
-              <w:rPr>
+              <w:t>발동 후 딜레이 시간</w:t>
+            </w:r>
+            <w:r>
+              <w:rPr>
+                <w:rFonts w:hint="eastAsia"/>
                 <w:b w:val="0"/>
                 <w:bCs w:val="0"/>
               </w:rPr>
-              <w:t xml:space="preserve"> </w:t>
-            </w:r>
-            <w:r>
-              <w:rPr>
-                <w:rFonts w:hint="eastAsia"/>
-                <w:b w:val="0"/>
-                <w:bCs w:val="0"/>
-              </w:rPr>
-              <w:t>시간(</w:t>
+              <w:t>(</w:t>
             </w:r>
             <w:r>
               <w:rPr>
@@ -2495,13 +2463,7 @@
               <w:rPr>
                 <w:rFonts w:hint="eastAsia"/>
               </w:rPr>
-              <w:t>1</w:t>
-            </w:r>
-            <w:r>
-              <w:t>.</w:t>
-            </w:r>
-            <w:r>
-              <w:t>152</w:t>
+              <w:t>-</w:t>
             </w:r>
           </w:p>
         </w:tc>
@@ -2533,15 +2495,22 @@
                 <w:b w:val="0"/>
                 <w:bCs w:val="0"/>
               </w:rPr>
-              <w:t>쿨타임</w:t>
-            </w:r>
-            <w:r>
-              <w:rPr>
-                <w:rFonts w:hint="eastAsia"/>
+              <w:t>발동(총 애니메이션)</w:t>
+            </w:r>
+            <w:r>
+              <w:rPr>
                 <w:b w:val="0"/>
                 <w:bCs w:val="0"/>
               </w:rPr>
-              <w:t>(</w:t>
+              <w:t xml:space="preserve"> </w:t>
+            </w:r>
+            <w:r>
+              <w:rPr>
+                <w:rFonts w:hint="eastAsia"/>
+                <w:b w:val="0"/>
+                <w:bCs w:val="0"/>
+              </w:rPr>
+              <w:t>시간(</w:t>
             </w:r>
             <w:r>
               <w:rPr>
@@ -2571,6 +2540,90 @@
               </w:tabs>
               <w:ind w:firstLineChars="0" w:firstLine="0"/>
               <w:cnfStyle w:val="000000000000" w:firstRow="0" w:lastRow="0" w:firstColumn="0" w:lastColumn="0" w:oddVBand="0" w:evenVBand="0" w:oddHBand="0" w:evenHBand="0" w:firstRowFirstColumn="0" w:firstRowLastColumn="0" w:lastRowFirstColumn="0" w:lastRowLastColumn="0"/>
+            </w:pPr>
+            <w:r>
+              <w:rPr>
+                <w:rFonts w:hint="eastAsia"/>
+              </w:rPr>
+              <w:t>1</w:t>
+            </w:r>
+            <w:r>
+              <w:t>.</w:t>
+            </w:r>
+            <w:r>
+              <w:t>152</w:t>
+            </w:r>
+          </w:p>
+        </w:tc>
+      </w:tr>
+      <w:tr>
+        <w:trPr>
+          <w:cnfStyle w:val="000000100000" w:firstRow="0" w:lastRow="0" w:firstColumn="0" w:lastColumn="0" w:oddVBand="0" w:evenVBand="0" w:oddHBand="1" w:evenHBand="0" w:firstRowFirstColumn="0" w:firstRowLastColumn="0" w:lastRowFirstColumn="0" w:lastRowLastColumn="0"/>
+        </w:trPr>
+        <w:tc>
+          <w:tcPr>
+            <w:cnfStyle w:val="001000000000" w:firstRow="0" w:lastRow="0" w:firstColumn="1" w:lastColumn="0" w:oddVBand="0" w:evenVBand="0" w:oddHBand="0" w:evenHBand="0" w:firstRowFirstColumn="0" w:firstRowLastColumn="0" w:lastRowFirstColumn="0" w:lastRowLastColumn="0"/>
+            <w:tcW w:w="5040" w:type="dxa"/>
+          </w:tcPr>
+          <w:p>
+            <w:pPr>
+              <w:pStyle w:val="02"/>
+              <w:pBdr>
+                <w:top w:val="none" w:sz="0" w:space="0" w:color="auto"/>
+                <w:left w:val="none" w:sz="0" w:space="0" w:color="auto"/>
+                <w:bottom w:val="none" w:sz="0" w:space="0" w:color="auto"/>
+                <w:right w:val="none" w:sz="0" w:space="0" w:color="auto"/>
+              </w:pBdr>
+              <w:shd w:val="clear" w:color="auto" w:fill="auto"/>
+              <w:tabs>
+                <w:tab w:val="left" w:pos="1335"/>
+              </w:tabs>
+              <w:ind w:firstLineChars="0" w:firstLine="0"/>
+            </w:pPr>
+            <w:r>
+              <w:rPr>
+                <w:rFonts w:hint="eastAsia"/>
+                <w:b w:val="0"/>
+                <w:bCs w:val="0"/>
+              </w:rPr>
+              <w:t>쿨타임</w:t>
+            </w:r>
+            <w:r>
+              <w:rPr>
+                <w:rFonts w:hint="eastAsia"/>
+                <w:b w:val="0"/>
+                <w:bCs w:val="0"/>
+              </w:rPr>
+              <w:t>(</w:t>
+            </w:r>
+            <w:r>
+              <w:rPr>
+                <w:b w:val="0"/>
+                <w:bCs w:val="0"/>
+              </w:rPr>
+              <w:t>s)</w:t>
+            </w:r>
+          </w:p>
+        </w:tc>
+        <w:tc>
+          <w:tcPr>
+            <w:tcW w:w="4678" w:type="dxa"/>
+          </w:tcPr>
+          <w:p>
+            <w:pPr>
+              <w:pStyle w:val="02"/>
+              <w:pBdr>
+                <w:top w:val="none" w:sz="0" w:space="0" w:color="auto"/>
+                <w:left w:val="none" w:sz="0" w:space="0" w:color="auto"/>
+                <w:bottom w:val="none" w:sz="0" w:space="0" w:color="auto"/>
+                <w:right w:val="none" w:sz="0" w:space="0" w:color="auto"/>
+              </w:pBdr>
+              <w:shd w:val="clear" w:color="auto" w:fill="auto"/>
+              <w:tabs>
+                <w:tab w:val="left" w:pos="1335"/>
+              </w:tabs>
+              <w:ind w:firstLineChars="0" w:firstLine="0"/>
+              <w:cnfStyle w:val="000000100000" w:firstRow="0" w:lastRow="0" w:firstColumn="0" w:lastColumn="0" w:oddVBand="0" w:evenVBand="0" w:oddHBand="1" w:evenHBand="0" w:firstRowFirstColumn="0" w:firstRowLastColumn="0" w:lastRowFirstColumn="0" w:lastRowLastColumn="0"/>
             </w:pPr>
             <w:r>
               <w:t>60</w:t>
